--- a/web/mock.docx
+++ b/web/mock.docx
@@ -165,6 +165,12 @@
           <w:lang w:val="en-US" w:eastAsia="zh-CN"/>
         </w:rPr>
         <w:tab/>
+      </w:r>
+      <w:r>
+        <w:rPr>
+          <w:rFonts w:hint="eastAsia"/>
+          <w:lang w:val="en-US" w:eastAsia="zh-CN"/>
+        </w:rPr>
         <w:t>B:Strict C:xmlns D:meta E:charset</w:t>
       </w:r>
     </w:p>
@@ -428,10 +434,9 @@
     <w:p>
       <w:pPr>
         <w:numPr>
-          <w:ilvl w:val="0"/>
-          <w:numId w:val="1"/>
-        </w:numPr>
-        <w:ind w:left="0" w:leftChars="0" w:firstLine="0" w:firstLineChars="0"/>
+          <w:numId w:val="0"/>
+        </w:numPr>
+        <w:ind w:leftChars="0" w:firstLine="210" w:firstLineChars="100"/>
         <w:rPr>
           <w:rFonts w:hint="eastAsia" w:eastAsiaTheme="minorEastAsia"/>
           <w:lang w:val="en-US" w:eastAsia="zh-CN"/>
@@ -442,7 +447,7 @@
           <w:rFonts w:hint="eastAsia"/>
           <w:lang w:val="en-US" w:eastAsia="zh-CN"/>
         </w:rPr>
-        <w:t>Serif;少分号 6.布局冲突 7.right：89px    9.&lt;这是什么鬼</w:t>
+        <w:t>2. Serif;少分号 6.布局冲突 7.right：89px    9.&lt;这是什么鬼</w:t>
       </w:r>
     </w:p>
     <w:p>
@@ -725,7 +730,6 @@
           <w:lang w:val="en-US" w:eastAsia="zh-CN"/>
         </w:rPr>
         <w:tab/>
-        <w:t/>
       </w:r>
       <w:r>
         <w:rPr>
@@ -733,6 +737,12 @@
           <w:lang w:val="en-US" w:eastAsia="zh-CN"/>
         </w:rPr>
         <w:tab/>
+      </w:r>
+      <w:r>
+        <w:rPr>
+          <w:rFonts w:hint="eastAsia"/>
+          <w:lang w:val="en-US" w:eastAsia="zh-CN"/>
+        </w:rPr>
         <w:t>2</w:t>
       </w:r>
       <w:r>
@@ -741,7 +751,6 @@
           <w:lang w:val="en-US" w:eastAsia="zh-CN"/>
         </w:rPr>
         <w:tab/>
-        <w:t/>
       </w:r>
       <w:r>
         <w:rPr>
@@ -749,7 +758,6 @@
           <w:lang w:val="en-US" w:eastAsia="zh-CN"/>
         </w:rPr>
         <w:tab/>
-        <w:t/>
       </w:r>
       <w:r>
         <w:rPr>
@@ -757,6 +765,12 @@
           <w:lang w:val="en-US" w:eastAsia="zh-CN"/>
         </w:rPr>
         <w:tab/>
+      </w:r>
+      <w:r>
+        <w:rPr>
+          <w:rFonts w:hint="eastAsia"/>
+          <w:lang w:val="en-US" w:eastAsia="zh-CN"/>
+        </w:rPr>
         <w:t>3.100</w:t>
       </w:r>
       <w:r>
@@ -765,7 +779,6 @@
           <w:lang w:val="en-US" w:eastAsia="zh-CN"/>
         </w:rPr>
         <w:tab/>
-        <w:t/>
       </w:r>
       <w:r>
         <w:rPr>
@@ -773,6 +786,12 @@
           <w:lang w:val="en-US" w:eastAsia="zh-CN"/>
         </w:rPr>
         <w:tab/>
+      </w:r>
+      <w:r>
+        <w:rPr>
+          <w:rFonts w:hint="eastAsia"/>
+          <w:lang w:val="en-US" w:eastAsia="zh-CN"/>
+        </w:rPr>
         <w:t>4.60</w:t>
       </w:r>
       <w:r>
@@ -781,7 +800,6 @@
           <w:lang w:val="en-US" w:eastAsia="zh-CN"/>
         </w:rPr>
         <w:tab/>
-        <w:t/>
       </w:r>
       <w:r>
         <w:rPr>
@@ -789,6 +807,12 @@
           <w:lang w:val="en-US" w:eastAsia="zh-CN"/>
         </w:rPr>
         <w:tab/>
+      </w:r>
+      <w:r>
+        <w:rPr>
+          <w:rFonts w:hint="eastAsia"/>
+          <w:lang w:val="en-US" w:eastAsia="zh-CN"/>
+        </w:rPr>
         <w:t>5 .175</w:t>
       </w:r>
     </w:p>
@@ -1222,7 +1246,6 @@
           <w:lang w:val="en-US" w:eastAsia="zh-CN"/>
         </w:rPr>
         <w:tab/>
-        <w:t/>
       </w:r>
       <w:r>
         <w:rPr>
@@ -1230,7 +1253,6 @@
           <w:lang w:val="en-US" w:eastAsia="zh-CN"/>
         </w:rPr>
         <w:tab/>
-        <w:t/>
       </w:r>
       <w:r>
         <w:rPr>
@@ -1238,7 +1260,6 @@
           <w:lang w:val="en-US" w:eastAsia="zh-CN"/>
         </w:rPr>
         <w:tab/>
-        <w:t/>
       </w:r>
       <w:r>
         <w:rPr>
@@ -1246,7 +1267,6 @@
           <w:lang w:val="en-US" w:eastAsia="zh-CN"/>
         </w:rPr>
         <w:tab/>
-        <w:t/>
       </w:r>
       <w:r>
         <w:rPr>
@@ -1254,6 +1274,12 @@
           <w:lang w:val="en-US" w:eastAsia="zh-CN"/>
         </w:rPr>
         <w:tab/>
+      </w:r>
+      <w:r>
+        <w:rPr>
+          <w:rFonts w:hint="eastAsia"/>
+          <w:lang w:val="en-US" w:eastAsia="zh-CN"/>
+        </w:rPr>
         <w:t>ZZ:focus</w:t>
       </w:r>
     </w:p>
@@ -1315,6 +1341,7 @@
         </w:numPr>
         <w:jc w:val="both"/>
       </w:pPr>
+      <w:bookmarkStart w:id="0" w:name="_GoBack"/>
       <w:r>
         <w:drawing>
           <wp:inline distT="0" distB="0" distL="114300" distR="114300">
@@ -1358,6 +1385,7 @@
           </wp:inline>
         </w:drawing>
       </w:r>
+      <w:bookmarkEnd w:id="0"/>
     </w:p>
     <w:p>
       <w:pPr>
@@ -1634,6 +1662,12 @@
           <w:lang w:val="en-US" w:eastAsia="zh-CN"/>
         </w:rPr>
         <w:tab/>
+      </w:r>
+      <w:r>
+        <w:rPr>
+          <w:rFonts w:hint="eastAsia"/>
+          <w:lang w:val="en-US" w:eastAsia="zh-CN"/>
+        </w:rPr>
         <w:t xml:space="preserve"> 5 match </w:t>
       </w:r>
       <w:r>
@@ -1642,7 +1676,6 @@
           <w:lang w:val="en-US" w:eastAsia="zh-CN"/>
         </w:rPr>
         <w:tab/>
-        <w:t/>
       </w:r>
       <w:r>
         <w:rPr>
@@ -1650,10 +1683,14 @@
           <w:lang w:val="en-US" w:eastAsia="zh-CN"/>
         </w:rPr>
         <w:tab/>
+      </w:r>
+      <w:r>
+        <w:rPr>
+          <w:rFonts w:hint="eastAsia"/>
+          <w:lang w:val="en-US" w:eastAsia="zh-CN"/>
+        </w:rPr>
         <w:t>6 no match</w:t>
       </w:r>
-      <w:bookmarkStart w:id="0" w:name="_GoBack"/>
-      <w:bookmarkEnd w:id="0"/>
     </w:p>
     <w:sectPr>
       <w:pgSz w:w="11906" w:h="16838"/>
@@ -1795,8 +1832,8 @@
     <w:lsdException w:unhideWhenUsed="0" w:uiPriority="0" w:semiHidden="0" w:name="Body Text Indent 2"/>
     <w:lsdException w:unhideWhenUsed="0" w:uiPriority="0" w:semiHidden="0" w:name="Body Text Indent 3"/>
     <w:lsdException w:unhideWhenUsed="0" w:uiPriority="0" w:semiHidden="0" w:name="Block Text"/>
-    <w:lsdException w:unhideWhenUsed="0" w:uiPriority="0" w:semiHidden="0" w:name="Hyperlink"/>
-    <w:lsdException w:unhideWhenUsed="0" w:uiPriority="0" w:semiHidden="0" w:name="FollowedHyperlink"/>
+    <w:lsdException w:qFormat="1" w:unhideWhenUsed="0" w:uiPriority="0" w:semiHidden="0" w:name="Hyperlink"/>
+    <w:lsdException w:qFormat="1" w:unhideWhenUsed="0" w:uiPriority="0" w:semiHidden="0" w:name="FollowedHyperlink"/>
     <w:lsdException w:qFormat="1" w:unhideWhenUsed="0" w:uiPriority="0" w:semiHidden="0" w:name="Strong"/>
     <w:lsdException w:qFormat="1" w:unhideWhenUsed="0" w:uiPriority="0" w:semiHidden="0" w:name="Emphasis"/>
     <w:lsdException w:unhideWhenUsed="0" w:uiPriority="0" w:semiHidden="0" w:name="Document Map"/>
@@ -1997,6 +2034,7 @@
   <w:style w:type="character" w:styleId="3">
     <w:name w:val="FollowedHyperlink"/>
     <w:basedOn w:val="2"/>
+    <w:qFormat/>
     <w:uiPriority w:val="0"/>
     <w:rPr>
       <w:color w:val="800080"/>
@@ -2006,6 +2044,7 @@
   <w:style w:type="character" w:styleId="4">
     <w:name w:val="Hyperlink"/>
     <w:basedOn w:val="2"/>
+    <w:qFormat/>
     <w:uiPriority w:val="0"/>
     <w:rPr>
       <w:color w:val="0000FF"/>
